--- a/docs/bg/Instructions.docx
+++ b/docs/bg/Instructions.docx
@@ -63,7 +63,7 @@
         <w:t xml:space="preserve">Натиснете "Extract".</w:t>
       </w:r>
       <w:r>
-        <w:t xml:space="preserve"> </w:t>
+        <w:br w:type="textWrapping"/>
       </w:r>
       <w:r>
         <w:drawing>
@@ -117,7 +117,31 @@
         </w:numPr>
       </w:pPr>
       <w:r>
-        <w:t xml:space="preserve">Отворете папката, в която е инсталирано приложението (c:\program files\opendata-pusher или c:\program files (x86)\opendata-pusher).</w:t>
+        <w:t xml:space="preserve">Отворете папката, в която е инсталирано приложението (</w:t>
+      </w:r>
+      <w:r>
+        <w:rPr>
+          <w:i/>
+        </w:rPr>
+        <w:t xml:space="preserve">c:\program files\opendata-pusher</w:t>
+      </w:r>
+      <w:r>
+        <w:t xml:space="preserve"> </w:t>
+      </w:r>
+      <w:r>
+        <w:t xml:space="preserve">или</w:t>
+      </w:r>
+      <w:r>
+        <w:t xml:space="preserve"> </w:t>
+      </w:r>
+      <w:r>
+        <w:rPr>
+          <w:i/>
+        </w:rPr>
+        <w:t xml:space="preserve">c:\program files (x86)\opendata-pusher</w:t>
+      </w:r>
+      <w:r>
+        <w:t xml:space="preserve">).</w:t>
       </w:r>
     </w:p>
     <w:p>
@@ -129,7 +153,22 @@
         </w:numPr>
       </w:pPr>
       <w:r>
-        <w:t xml:space="preserve">Натиснете десен бутон на мишката върху pusher.yml и изберет "Open with" (Отвори с) и изберете Notepad</w:t>
+        <w:t xml:space="preserve">Натиснете десен бутон на мишката върху</w:t>
+      </w:r>
+      <w:r>
+        <w:t xml:space="preserve"> </w:t>
+      </w:r>
+      <w:r>
+        <w:rPr>
+          <w:b/>
+        </w:rPr>
+        <w:t xml:space="preserve">pusher.yml</w:t>
+      </w:r>
+      <w:r>
+        <w:t xml:space="preserve"> </w:t>
+      </w:r>
+      <w:r>
+        <w:t xml:space="preserve">и изберет "Open with" (Отвори с) и изберете Notepad</w:t>
       </w:r>
     </w:p>
     <w:p>
@@ -170,10 +209,7 @@
         </w:numPr>
       </w:pPr>
       <w:r>
-        <w:t xml:space="preserve">Отворете профила си (тук) и копирайте символите след API key</w:t>
-      </w:r>
-      <w:r>
-        <w:t xml:space="preserve"> </w:t>
+        <w:t xml:space="preserve">Отворете профила си (с натискане върху името в горната дясна част на страницата)</w:t>
       </w:r>
     </w:p>
     <w:p>
@@ -185,13 +221,73 @@
         </w:numPr>
       </w:pPr>
       <w:r>
+        <w:t xml:space="preserve">Копирайте символите след API key</w:t>
+      </w:r>
+      <w:r>
+        <w:br w:type="textWrapping"/>
+      </w:r>
+      <w:r>
+        <w:drawing>
+          <wp:inline>
+            <wp:extent cx="2228369" cy="5148302"/>
+            <wp:effectExtent b="0" l="0" r="0" t="0"/>
+            <wp:docPr descr="" id="1" name="Picture"/>
+            <a:graphic>
+              <a:graphicData uri="http://schemas.openxmlformats.org/drawingml/2006/picture">
+                <pic:pic>
+                  <pic:nvPicPr>
+                    <pic:cNvPr descr="apikey.png" id="0" name="Picture"/>
+                    <pic:cNvPicPr>
+                      <a:picLocks noChangeArrowheads="1" noChangeAspect="1"/>
+                    </pic:cNvPicPr>
+                  </pic:nvPicPr>
+                  <pic:blipFill>
+                    <a:blip r:embed="rId26"/>
+                    <a:stretch>
+                      <a:fillRect/>
+                    </a:stretch>
+                  </pic:blipFill>
+                  <pic:spPr bwMode="auto">
+                    <a:xfrm>
+                      <a:off x="0" y="0"/>
+                      <a:ext cx="2228369" cy="5148302"/>
+                    </a:xfrm>
+                    <a:prstGeom prst="rect">
+                      <a:avLst/>
+                    </a:prstGeom>
+                    <a:noFill/>
+                    <a:ln w="9525">
+                      <a:noFill/>
+                      <a:headEnd/>
+                      <a:tailEnd/>
+                    </a:ln>
+                  </pic:spPr>
+                </pic:pic>
+              </a:graphicData>
+            </a:graphic>
+          </wp:inline>
+        </w:drawing>
+      </w:r>
+    </w:p>
+    <w:p>
+      <w:pPr>
+        <w:pStyle w:val="Compact"/>
+        <w:numPr>
+          <w:numId w:val="1001"/>
+          <w:ilvl w:val="0"/>
+        </w:numPr>
+      </w:pPr>
+      <w:r>
         <w:t xml:space="preserve">Поставете (paste) копираните символи на мястото на</w:t>
       </w:r>
       <w:r>
         <w:t xml:space="preserve"> </w:t>
       </w:r>
       <w:r>
-        <w:t xml:space="preserve">"xxx"</w:t>
+        <w:rPr>
+          <w:b/>
+        </w:rPr>
+        <w:t xml:space="preserve">xxxxxx</w:t>
       </w:r>
       <w:r>
         <w:t xml:space="preserve"> </w:t>
@@ -203,6 +299,9 @@
         <w:t xml:space="preserve"> </w:t>
       </w:r>
       <w:r>
+        <w:rPr>
+          <w:b/>
+        </w:rPr>
         <w:t xml:space="preserve">apiKey</w:t>
       </w:r>
       <w:r>
@@ -236,7 +335,49 @@
         <w:t xml:space="preserve">Копирайте буквите след /resource от адрес на браузъра:</w:t>
       </w:r>
       <w:r>
-        <w:t xml:space="preserve"> </w:t>
+        <w:br w:type="textWrapping"/>
+      </w:r>
+      <w:r>
+        <w:drawing>
+          <wp:inline>
+            <wp:extent cx="5334000" cy="2021758"/>
+            <wp:effectExtent b="0" l="0" r="0" t="0"/>
+            <wp:docPr descr="" id="1" name="Picture"/>
+            <a:graphic>
+              <a:graphicData uri="http://schemas.openxmlformats.org/drawingml/2006/picture">
+                <pic:pic>
+                  <pic:nvPicPr>
+                    <pic:cNvPr descr="resourcekey.png" id="0" name="Picture"/>
+                    <pic:cNvPicPr>
+                      <a:picLocks noChangeArrowheads="1" noChangeAspect="1"/>
+                    </pic:cNvPicPr>
+                  </pic:nvPicPr>
+                  <pic:blipFill>
+                    <a:blip r:embed="rId27"/>
+                    <a:stretch>
+                      <a:fillRect/>
+                    </a:stretch>
+                  </pic:blipFill>
+                  <pic:spPr bwMode="auto">
+                    <a:xfrm>
+                      <a:off x="0" y="0"/>
+                      <a:ext cx="5334000" cy="2021758"/>
+                    </a:xfrm>
+                    <a:prstGeom prst="rect">
+                      <a:avLst/>
+                    </a:prstGeom>
+                    <a:noFill/>
+                    <a:ln w="9525">
+                      <a:noFill/>
+                      <a:headEnd/>
+                      <a:tailEnd/>
+                    </a:ln>
+                  </pic:spPr>
+                </pic:pic>
+              </a:graphicData>
+            </a:graphic>
+          </wp:inline>
+        </w:drawing>
       </w:r>
     </w:p>
     <w:p>
@@ -248,6 +389,27 @@
         </w:numPr>
       </w:pPr>
       <w:r>
+        <w:t xml:space="preserve">Поставете (paste) копираните символи на мястото на съществуващите след</w:t>
+      </w:r>
+      <w:r>
+        <w:t xml:space="preserve"> </w:t>
+      </w:r>
+      <w:r>
+        <w:rPr>
+          <w:b/>
+        </w:rPr>
+        <w:t xml:space="preserve">resourceKey</w:t>
+      </w:r>
+    </w:p>
+    <w:p>
+      <w:pPr>
+        <w:pStyle w:val="Compact"/>
+        <w:numPr>
+          <w:numId w:val="1001"/>
+          <w:ilvl w:val="0"/>
+        </w:numPr>
+      </w:pPr>
+      <w:r>
         <w:t xml:space="preserve">Запишете отворения в Notepad файл.</w:t>
       </w:r>
     </w:p>
@@ -272,7 +434,22 @@
         </w:numPr>
       </w:pPr>
       <w:r>
-        <w:t xml:space="preserve">Стартирайте install.bat (двоен клик с мшиката)</w:t>
+        <w:t xml:space="preserve">Стартирайте</w:t>
+      </w:r>
+      <w:r>
+        <w:t xml:space="preserve"> </w:t>
+      </w:r>
+      <w:r>
+        <w:rPr>
+          <w:b/>
+        </w:rPr>
+        <w:t xml:space="preserve">install.bat</w:t>
+      </w:r>
+      <w:r>
+        <w:t xml:space="preserve"> </w:t>
+      </w:r>
+      <w:r>
+        <w:t xml:space="preserve">(двоен клик с мшиката)</w:t>
       </w:r>
     </w:p>
     <w:p>
@@ -291,8 +468,8 @@
       <w:pPr>
         <w:pStyle w:val="Heading2"/>
       </w:pPr>
-      <w:bookmarkStart w:id="26" w:name="конфигуриране-на-локален-ресурс"/>
-      <w:bookmarkEnd w:id="26"/>
+      <w:bookmarkStart w:id="28" w:name="конфигуриране-на-локален-ресурс"/>
+      <w:bookmarkEnd w:id="28"/>
       <w:r>
         <w:t xml:space="preserve">Конфигуриране на локален ресурс</w:t>
       </w:r>
@@ -333,8 +510,8 @@
       <w:pPr>
         <w:pStyle w:val="Heading3"/>
       </w:pPr>
-      <w:bookmarkStart w:id="27" w:name="използване-на-електронна-таблица-microsoft-excel-документ"/>
-      <w:bookmarkEnd w:id="27"/>
+      <w:bookmarkStart w:id="29" w:name="използване-на-електронна-таблица-microsoft-excel-документ"/>
+      <w:bookmarkEnd w:id="29"/>
       <w:r>
         <w:t xml:space="preserve">Използване на Електронна таблица (Microsoft Excel документ)</w:t>
       </w:r>
@@ -348,6 +525,180 @@
         </w:numPr>
       </w:pPr>
       <w:r>
+        <w:t xml:space="preserve">Отворете отново</w:t>
+      </w:r>
+      <w:r>
+        <w:t xml:space="preserve"> </w:t>
+      </w:r>
+      <w:r>
+        <w:rPr>
+          <w:b/>
+        </w:rPr>
+        <w:t xml:space="preserve">pusher.yml</w:t>
+      </w:r>
+      <w:r>
+        <w:t xml:space="preserve"> </w:t>
+      </w:r>
+      <w:r>
+        <w:t xml:space="preserve">с Notepad</w:t>
+      </w:r>
+    </w:p>
+    <w:p>
+      <w:pPr>
+        <w:pStyle w:val="Compact"/>
+        <w:numPr>
+          <w:numId w:val="1003"/>
+          <w:ilvl w:val="0"/>
+        </w:numPr>
+      </w:pPr>
+      <w:r>
+        <w:t xml:space="preserve">Заменете</w:t>
+      </w:r>
+      <w:r>
+        <w:t xml:space="preserve"> </w:t>
+      </w:r>
+      <w:r>
+        <w:rPr>
+          <w:b/>
+        </w:rPr>
+        <w:t xml:space="preserve">/tmp/source.xls</w:t>
+      </w:r>
+      <w:r>
+        <w:t xml:space="preserve"> </w:t>
+      </w:r>
+      <w:r>
+        <w:t xml:space="preserve">в пътя към вашия документ (копирате пътя от адресната лента на папката и добавяте името на файла след наклонената черта)</w:t>
+      </w:r>
+    </w:p>
+    <w:p>
+      <w:pPr>
+        <w:pStyle w:val="Compact"/>
+        <w:numPr>
+          <w:numId w:val="1003"/>
+          <w:ilvl w:val="0"/>
+        </w:numPr>
+      </w:pPr>
+      <w:r>
+        <w:t xml:space="preserve">Сложете значещо име вместо</w:t>
+      </w:r>
+      <w:r>
+        <w:t xml:space="preserve"> </w:t>
+      </w:r>
+      <w:r>
+        <w:rPr>
+          <w:b/>
+        </w:rPr>
+        <w:t xml:space="preserve">test-xls</w:t>
+      </w:r>
+      <w:r>
+        <w:t xml:space="preserve">, например наименованието на ресурса</w:t>
+      </w:r>
+    </w:p>
+    <w:p>
+      <w:pPr>
+        <w:pStyle w:val="Compact"/>
+        <w:numPr>
+          <w:numId w:val="1003"/>
+          <w:ilvl w:val="0"/>
+        </w:numPr>
+      </w:pPr>
+      <w:r>
+        <w:t xml:space="preserve">Ако файлът е с разширение XLSX вместо XLS, променете</w:t>
+      </w:r>
+      <w:r>
+        <w:t xml:space="preserve"> </w:t>
+      </w:r>
+      <w:r>
+        <w:rPr>
+          <w:b/>
+        </w:rPr>
+        <w:t xml:space="preserve">XLS</w:t>
+      </w:r>
+      <w:r>
+        <w:t xml:space="preserve"> </w:t>
+      </w:r>
+      <w:r>
+        <w:t xml:space="preserve">на</w:t>
+      </w:r>
+      <w:r>
+        <w:t xml:space="preserve"> </w:t>
+      </w:r>
+      <w:r>
+        <w:rPr>
+          <w:b/>
+        </w:rPr>
+        <w:t xml:space="preserve">XLSX</w:t>
+      </w:r>
+      <w:r>
+        <w:t xml:space="preserve"> </w:t>
+      </w:r>
+      <w:r>
+        <w:t xml:space="preserve">след sourceType</w:t>
+      </w:r>
+    </w:p>
+    <w:p>
+      <w:pPr>
+        <w:pStyle w:val="Compact"/>
+        <w:numPr>
+          <w:numId w:val="1003"/>
+          <w:ilvl w:val="0"/>
+        </w:numPr>
+      </w:pPr>
+      <w:r>
+        <w:t xml:space="preserve">По подразбиране ресурсът се качва всеки ден. Ако е нужен по-голям интервал, след "days" напишете периода на качване в дни.</w:t>
+      </w:r>
+    </w:p>
+    <w:p>
+      <w:pPr>
+        <w:pStyle w:val="Compact"/>
+        <w:numPr>
+          <w:numId w:val="1003"/>
+          <w:ilvl w:val="0"/>
+        </w:numPr>
+      </w:pPr>
+      <w:r>
+        <w:t xml:space="preserve">Ако има повече от един файл за качване, цялата секция от title до resourceKey се копира още веднъж и се конфигурира</w:t>
+      </w:r>
+    </w:p>
+    <w:p>
+      <w:pPr>
+        <w:pStyle w:val="Compact"/>
+        <w:numPr>
+          <w:numId w:val="1003"/>
+          <w:ilvl w:val="0"/>
+        </w:numPr>
+      </w:pPr>
+      <w:r>
+        <w:t xml:space="preserve">Запишете файла</w:t>
+      </w:r>
+    </w:p>
+    <w:p>
+      <w:pPr>
+        <w:pStyle w:val="Heading3"/>
+      </w:pPr>
+      <w:bookmarkStart w:id="30" w:name="използване-на-база-данни-изисква-it-специалист"/>
+      <w:bookmarkEnd w:id="30"/>
+      <w:r>
+        <w:t xml:space="preserve">Използване на база данни (изисква IT специалист)</w:t>
+      </w:r>
+    </w:p>
+    <w:p>
+      <w:pPr>
+        <w:pStyle w:val="FirstParagraph"/>
+      </w:pPr>
+      <w:r>
+        <w:t xml:space="preserve">Заб.: в момента се поддържат MySQL и PostgreSQL.</w:t>
+      </w:r>
+    </w:p>
+    <w:p>
+      <w:pPr>
+        <w:pStyle w:val="Compact"/>
+        <w:numPr>
+          <w:numId w:val="1004"/>
+          <w:ilvl w:val="0"/>
+        </w:numPr>
+      </w:pPr>
+      <w:r>
         <w:t xml:space="preserve">Отворете отново pusher.yml с Notepad</w:t>
       </w:r>
     </w:p>
@@ -355,102 +706,12 @@
       <w:pPr>
         <w:pStyle w:val="Compact"/>
         <w:numPr>
-          <w:numId w:val="1003"/>
-          <w:ilvl w:val="0"/>
-        </w:numPr>
-      </w:pPr>
-      <w:r>
-        <w:t xml:space="preserve">Заменете /tmp/source.xls в пътя към вашия документ (копирате пътя от адресната лента на папката и добавяте името на файла след наклонената черта)</w:t>
-      </w:r>
-    </w:p>
-    <w:p>
-      <w:pPr>
-        <w:pStyle w:val="Compact"/>
-        <w:numPr>
-          <w:numId w:val="1003"/>
-          <w:ilvl w:val="0"/>
-        </w:numPr>
-      </w:pPr>
-      <w:r>
-        <w:t xml:space="preserve">Сложете значещо име вместо test-xls, например наименованието на ресурса</w:t>
-      </w:r>
-    </w:p>
-    <w:p>
-      <w:pPr>
-        <w:pStyle w:val="Compact"/>
-        <w:numPr>
-          <w:numId w:val="1003"/>
-          <w:ilvl w:val="0"/>
-        </w:numPr>
-      </w:pPr>
-      <w:r>
-        <w:t xml:space="preserve">Ако файлът е с разширение XLSX вместо XLS, променете XLS на XLSX след sourceType</w:t>
-      </w:r>
-    </w:p>
-    <w:p>
-      <w:pPr>
-        <w:pStyle w:val="Compact"/>
-        <w:numPr>
-          <w:numId w:val="1003"/>
-          <w:ilvl w:val="0"/>
-        </w:numPr>
-      </w:pPr>
-      <w:r>
-        <w:t xml:space="preserve">По подразбиране ресурсът се качва всеки ден. Ако е нужен по-голям интервал, след "days" напишете периода на качване в дни.</w:t>
-      </w:r>
-    </w:p>
-    <w:p>
-      <w:pPr>
-        <w:pStyle w:val="Compact"/>
-        <w:numPr>
-          <w:numId w:val="1003"/>
-          <w:ilvl w:val="0"/>
-        </w:numPr>
-      </w:pPr>
-      <w:r>
-        <w:t xml:space="preserve">Ако има повече от един файл за качване, цялата секция от title до resourceKey се копира още веднъж и се конфигурира</w:t>
-      </w:r>
-    </w:p>
-    <w:p>
-      <w:pPr>
-        <w:pStyle w:val="Compact"/>
-        <w:numPr>
-          <w:numId w:val="1003"/>
-          <w:ilvl w:val="0"/>
-        </w:numPr>
-      </w:pPr>
-      <w:r>
-        <w:t xml:space="preserve">Запишете файла</w:t>
-      </w:r>
-    </w:p>
-    <w:p>
-      <w:pPr>
-        <w:pStyle w:val="Heading3"/>
-      </w:pPr>
-      <w:bookmarkStart w:id="28" w:name="използване-на-база-данни-изисква-it-специалист"/>
-      <w:bookmarkEnd w:id="28"/>
-      <w:r>
-        <w:t xml:space="preserve">Използване на база данни (изисква IT специалист)</w:t>
-      </w:r>
-    </w:p>
-    <w:p>
-      <w:pPr>
-        <w:pStyle w:val="FirstParagraph"/>
-      </w:pPr>
-      <w:r>
-        <w:t xml:space="preserve">Заб.: в момента се поддържат MySQL и PostgreSQL.</w:t>
-      </w:r>
-    </w:p>
-    <w:p>
-      <w:pPr>
-        <w:pStyle w:val="Compact"/>
-        <w:numPr>
           <w:numId w:val="1004"/>
           <w:ilvl w:val="0"/>
         </w:numPr>
       </w:pPr>
       <w:r>
-        <w:t xml:space="preserve">Отворете отново pusher.yml с Notepad</w:t>
+        <w:t xml:space="preserve">След path сложете избрана от вас директория, където да се генерират файлове</w:t>
       </w:r>
     </w:p>
     <w:p>
@@ -462,24 +723,15 @@
         </w:numPr>
       </w:pPr>
       <w:r>
-        <w:t xml:space="preserve">След path сложете избрана от вас директория, където да се генерират файлове</w:t>
-      </w:r>
-    </w:p>
-    <w:p>
-      <w:pPr>
-        <w:pStyle w:val="Compact"/>
-        <w:numPr>
-          <w:numId w:val="1004"/>
-          <w:ilvl w:val="0"/>
-        </w:numPr>
-      </w:pPr>
-      <w:r>
         <w:t xml:space="preserve">След sourceType сложете</w:t>
       </w:r>
       <w:r>
         <w:t xml:space="preserve"> </w:t>
       </w:r>
       <w:r>
+        <w:rPr>
+          <w:b/>
+        </w:rPr>
         <w:t xml:space="preserve">SQL</w:t>
       </w:r>
     </w:p>
@@ -651,7 +903,7 @@
     </w:lvl>
   </w:abstractNum>
   <w:abstractNum w:abstractNumId="990">
-    <w:nsid w:val="2029a463"/>
+    <w:nsid w:val="69067e77"/>
     <w:multiLevelType w:val="multilevel"/>
     <w:lvl w:ilvl="0">
       <w:numFmt w:val="bullet"/>
@@ -732,7 +984,7 @@
     </w:lvl>
   </w:abstractNum>
   <w:abstractNum w:abstractNumId="99411">
-    <w:nsid w:val="c4b016bd"/>
+    <w:nsid w:val="e297924d"/>
     <w:multiLevelType w:val="multilevel"/>
     <w:lvl w:ilvl="0">
       <w:start w:val="1"/>
@@ -820,7 +1072,7 @@
     </w:lvl>
   </w:abstractNum>
   <w:abstractNum w:abstractNumId="991">
-    <w:nsid w:val="11ef443c"/>
+    <w:nsid w:val="cc2e516c"/>
     <w:multiLevelType w:val="multilevel"/>
     <w:lvl w:ilvl="0">
       <w:numFmt w:val="bullet"/>

--- a/docs/bg/Instructions.docx
+++ b/docs/bg/Instructions.docx
@@ -903,7 +903,7 @@
     </w:lvl>
   </w:abstractNum>
   <w:abstractNum w:abstractNumId="990">
-    <w:nsid w:val="69067e77"/>
+    <w:nsid w:val="3cfe940e"/>
     <w:multiLevelType w:val="multilevel"/>
     <w:lvl w:ilvl="0">
       <w:numFmt w:val="bullet"/>
@@ -984,7 +984,7 @@
     </w:lvl>
   </w:abstractNum>
   <w:abstractNum w:abstractNumId="99411">
-    <w:nsid w:val="e297924d"/>
+    <w:nsid w:val="ab5c943e"/>
     <w:multiLevelType w:val="multilevel"/>
     <w:lvl w:ilvl="0">
       <w:start w:val="1"/>
@@ -1072,7 +1072,7 @@
     </w:lvl>
   </w:abstractNum>
   <w:abstractNum w:abstractNumId="991">
-    <w:nsid w:val="cc2e516c"/>
+    <w:nsid w:val="231b0768"/>
     <w:multiLevelType w:val="multilevel"/>
     <w:lvl w:ilvl="0">
       <w:numFmt w:val="bullet"/>

--- a/docs/bg/Instructions.docx
+++ b/docs/bg/Instructions.docx
@@ -35,7 +35,24 @@
           <w:rPr>
             <w:rStyle w:val="Hyperlink"/>
           </w:rPr>
-          <w:t xml:space="preserve">Свалете инсталатора от тук</w:t>
+          <w:t xml:space="preserve">Свалете и инсталирайте Notepad++</w:t>
+        </w:r>
+      </w:hyperlink>
+    </w:p>
+    <w:p>
+      <w:pPr>
+        <w:pStyle w:val="Compact"/>
+        <w:numPr>
+          <w:numId w:val="1001"/>
+          <w:ilvl w:val="0"/>
+        </w:numPr>
+      </w:pPr>
+      <w:hyperlink r:id="rId24">
+        <w:r>
+          <w:rPr>
+            <w:rStyle w:val="Hyperlink"/>
+          </w:rPr>
+          <w:t xml:space="preserve">Свалете инсталатора на инструмента за автоматично качване от тук</w:t>
         </w:r>
       </w:hyperlink>
     </w:p>
@@ -81,7 +98,7 @@
                     </pic:cNvPicPr>
                   </pic:nvPicPr>
                   <pic:blipFill>
-                    <a:blip r:embed="rId24"/>
+                    <a:blip r:embed="rId25"/>
                     <a:stretch>
                       <a:fillRect/>
                     </a:stretch>
@@ -168,7 +185,52 @@
         <w:t xml:space="preserve"> </w:t>
       </w:r>
       <w:r>
-        <w:t xml:space="preserve">и изберет "Open with" (Отвори с) и изберете Notepad</w:t>
+        <w:t xml:space="preserve">и изберет "Edit with Notepad++" (Редактирай с Notepad++):</w:t>
+      </w:r>
+      <w:r>
+        <w:br w:type="textWrapping"/>
+      </w:r>
+      <w:r>
+        <w:drawing>
+          <wp:inline>
+            <wp:extent cx="4924425" cy="5581650"/>
+            <wp:effectExtent b="0" l="0" r="0" t="0"/>
+            <wp:docPr descr="" id="1" name="Picture"/>
+            <a:graphic>
+              <a:graphicData uri="http://schemas.openxmlformats.org/drawingml/2006/picture">
+                <pic:pic>
+                  <pic:nvPicPr>
+                    <pic:cNvPr descr="edit-with-npp.png" id="0" name="Picture"/>
+                    <pic:cNvPicPr>
+                      <a:picLocks noChangeArrowheads="1" noChangeAspect="1"/>
+                    </pic:cNvPicPr>
+                  </pic:nvPicPr>
+                  <pic:blipFill>
+                    <a:blip r:embed="rId26"/>
+                    <a:stretch>
+                      <a:fillRect/>
+                    </a:stretch>
+                  </pic:blipFill>
+                  <pic:spPr bwMode="auto">
+                    <a:xfrm>
+                      <a:off x="0" y="0"/>
+                      <a:ext cx="4924425" cy="5581650"/>
+                    </a:xfrm>
+                    <a:prstGeom prst="rect">
+                      <a:avLst/>
+                    </a:prstGeom>
+                    <a:noFill/>
+                    <a:ln w="9525">
+                      <a:noFill/>
+                      <a:headEnd/>
+                      <a:tailEnd/>
+                    </a:ln>
+                  </pic:spPr>
+                </pic:pic>
+              </a:graphicData>
+            </a:graphic>
+          </wp:inline>
+        </w:drawing>
       </w:r>
     </w:p>
     <w:p>
@@ -185,7 +247,7 @@
       <w:r>
         <w:t xml:space="preserve"> </w:t>
       </w:r>
-      <w:hyperlink r:id="rId25">
+      <w:hyperlink r:id="rId27">
         <w:r>
           <w:rPr>
             <w:rStyle w:val="Hyperlink"/>
@@ -197,7 +259,7 @@
         <w:t xml:space="preserve"> </w:t>
       </w:r>
       <w:r>
-        <w:t xml:space="preserve">и влезте с потребителското си има и парола</w:t>
+        <w:t xml:space="preserve">и влезте с потребителското си име и парола</w:t>
       </w:r>
     </w:p>
     <w:p>
@@ -242,7 +304,7 @@
                     </pic:cNvPicPr>
                   </pic:nvPicPr>
                   <pic:blipFill>
-                    <a:blip r:embed="rId26"/>
+                    <a:blip r:embed="rId28"/>
                     <a:stretch>
                       <a:fillRect/>
                     </a:stretch>
@@ -308,7 +370,52 @@
         <w:t xml:space="preserve"> </w:t>
       </w:r>
       <w:r>
-        <w:t xml:space="preserve">в отворения в Notepad файл.</w:t>
+        <w:t xml:space="preserve">в отворения в Notepad++ файл.</w:t>
+      </w:r>
+      <w:r>
+        <w:t xml:space="preserve"> </w:t>
+      </w:r>
+      <w:r>
+        <w:drawing>
+          <wp:inline>
+            <wp:extent cx="5334000" cy="1658609"/>
+            <wp:effectExtent b="0" l="0" r="0" t="0"/>
+            <wp:docPr descr="" id="1" name="Picture"/>
+            <a:graphic>
+              <a:graphicData uri="http://schemas.openxmlformats.org/drawingml/2006/picture">
+                <pic:pic>
+                  <pic:nvPicPr>
+                    <pic:cNvPr descr="pusher-yml.png" id="0" name="Picture"/>
+                    <pic:cNvPicPr>
+                      <a:picLocks noChangeArrowheads="1" noChangeAspect="1"/>
+                    </pic:cNvPicPr>
+                  </pic:nvPicPr>
+                  <pic:blipFill>
+                    <a:blip r:embed="rId29"/>
+                    <a:stretch>
+                      <a:fillRect/>
+                    </a:stretch>
+                  </pic:blipFill>
+                  <pic:spPr bwMode="auto">
+                    <a:xfrm>
+                      <a:off x="0" y="0"/>
+                      <a:ext cx="5334000" cy="1658609"/>
+                    </a:xfrm>
+                    <a:prstGeom prst="rect">
+                      <a:avLst/>
+                    </a:prstGeom>
+                    <a:noFill/>
+                    <a:ln w="9525">
+                      <a:noFill/>
+                      <a:headEnd/>
+                      <a:tailEnd/>
+                    </a:ln>
+                  </pic:spPr>
+                </pic:pic>
+              </a:graphicData>
+            </a:graphic>
+          </wp:inline>
+        </w:drawing>
       </w:r>
     </w:p>
     <w:p>
@@ -353,7 +460,7 @@
                     </pic:cNvPicPr>
                   </pic:nvPicPr>
                   <pic:blipFill>
-                    <a:blip r:embed="rId27"/>
+                    <a:blip r:embed="rId30"/>
                     <a:stretch>
                       <a:fillRect/>
                     </a:stretch>
@@ -410,7 +517,7 @@
         </w:numPr>
       </w:pPr>
       <w:r>
-        <w:t xml:space="preserve">Запишете отворения в Notepad файл.</w:t>
+        <w:t xml:space="preserve">Запишете отворения в Notepad++ файл.</w:t>
       </w:r>
     </w:p>
     <w:p>
@@ -468,8 +575,8 @@
       <w:pPr>
         <w:pStyle w:val="Heading2"/>
       </w:pPr>
-      <w:bookmarkStart w:id="28" w:name="конфигуриране-на-локален-ресурс"/>
-      <w:bookmarkEnd w:id="28"/>
+      <w:bookmarkStart w:id="31" w:name="конфигуриране-на-локален-ресурс"/>
+      <w:bookmarkEnd w:id="31"/>
       <w:r>
         <w:t xml:space="preserve">Конфигуриране на локален ресурс</w:t>
       </w:r>
@@ -510,8 +617,8 @@
       <w:pPr>
         <w:pStyle w:val="Heading3"/>
       </w:pPr>
-      <w:bookmarkStart w:id="29" w:name="използване-на-електронна-таблица-microsoft-excel-документ"/>
-      <w:bookmarkEnd w:id="29"/>
+      <w:bookmarkStart w:id="32" w:name="използване-на-електронна-таблица-microsoft-excel-документ"/>
+      <w:bookmarkEnd w:id="32"/>
       <w:r>
         <w:t xml:space="preserve">Използване на Електронна таблица (Microsoft Excel документ)</w:t>
       </w:r>
@@ -540,7 +647,7 @@
         <w:t xml:space="preserve"> </w:t>
       </w:r>
       <w:r>
-        <w:t xml:space="preserve">с Notepad</w:t>
+        <w:t xml:space="preserve">с Notepad++</w:t>
       </w:r>
     </w:p>
     <w:p>
@@ -676,8 +783,8 @@
       <w:pPr>
         <w:pStyle w:val="Heading3"/>
       </w:pPr>
-      <w:bookmarkStart w:id="30" w:name="използване-на-база-данни-изисква-it-специалист"/>
-      <w:bookmarkEnd w:id="30"/>
+      <w:bookmarkStart w:id="33" w:name="използване-на-база-данни-изисква-it-специалист"/>
+      <w:bookmarkEnd w:id="33"/>
       <w:r>
         <w:t xml:space="preserve">Използване на база данни (изисква IT специалист)</w:t>
       </w:r>
@@ -699,7 +806,7 @@
         </w:numPr>
       </w:pPr>
       <w:r>
-        <w:t xml:space="preserve">Отворете отново pusher.yml с Notepad</w:t>
+        <w:t xml:space="preserve">Отворете отново pusher.yml с Notepad++</w:t>
       </w:r>
     </w:p>
     <w:p>
@@ -903,7 +1010,7 @@
     </w:lvl>
   </w:abstractNum>
   <w:abstractNum w:abstractNumId="990">
-    <w:nsid w:val="3cfe940e"/>
+    <w:nsid w:val="fc4aba65"/>
     <w:multiLevelType w:val="multilevel"/>
     <w:lvl w:ilvl="0">
       <w:numFmt w:val="bullet"/>
@@ -984,7 +1091,7 @@
     </w:lvl>
   </w:abstractNum>
   <w:abstractNum w:abstractNumId="99411">
-    <w:nsid w:val="ab5c943e"/>
+    <w:nsid w:val="bcf11d54"/>
     <w:multiLevelType w:val="multilevel"/>
     <w:lvl w:ilvl="0">
       <w:start w:val="1"/>
@@ -1072,7 +1179,7 @@
     </w:lvl>
   </w:abstractNum>
   <w:abstractNum w:abstractNumId="991">
-    <w:nsid w:val="231b0768"/>
+    <w:nsid w:val="ecc52959"/>
     <w:multiLevelType w:val="multilevel"/>
     <w:lvl w:ilvl="0">
       <w:numFmt w:val="bullet"/>

--- a/docs/bg/Instructions.docx
+++ b/docs/bg/Instructions.docx
@@ -615,6 +615,95 @@
     </w:p>
     <w:p>
       <w:pPr>
+        <w:pStyle w:val="FirstParagraph"/>
+      </w:pPr>
+      <w:r>
+        <w:t xml:space="preserve">Освен конфигурационните опции посочени по-горе, има и още две незадължителни:</w:t>
+      </w:r>
+      <w:r>
+        <w:t xml:space="preserve"> </w:t>
+      </w:r>
+      <w:r>
+        <w:rPr>
+          <w:b/>
+        </w:rPr>
+        <w:t xml:space="preserve">useBom</w:t>
+      </w:r>
+      <w:r>
+        <w:t xml:space="preserve"> </w:t>
+      </w:r>
+      <w:r>
+        <w:t xml:space="preserve">и</w:t>
+      </w:r>
+      <w:r>
+        <w:t xml:space="preserve"> </w:t>
+      </w:r>
+      <w:r>
+        <w:rPr>
+          <w:b/>
+        </w:rPr>
+        <w:t xml:space="preserve">pushAfterConfigChange</w:t>
+      </w:r>
+      <w:r>
+        <w:t xml:space="preserve">. Те</w:t>
+      </w:r>
+      <w:r>
+        <w:t xml:space="preserve"> </w:t>
+      </w:r>
+      <w:r>
+        <w:t xml:space="preserve">приемат стойности</w:t>
+      </w:r>
+      <w:r>
+        <w:t xml:space="preserve"> </w:t>
+      </w:r>
+      <w:r>
+        <w:rPr>
+          <w:b/>
+        </w:rPr>
+        <w:t xml:space="preserve">true</w:t>
+      </w:r>
+      <w:r>
+        <w:t xml:space="preserve"> </w:t>
+      </w:r>
+      <w:r>
+        <w:t xml:space="preserve">или</w:t>
+      </w:r>
+      <w:r>
+        <w:t xml:space="preserve"> </w:t>
+      </w:r>
+      <w:r>
+        <w:rPr>
+          <w:b/>
+        </w:rPr>
+        <w:t xml:space="preserve">false</w:t>
+      </w:r>
+      <w:r>
+        <w:t xml:space="preserve"> </w:t>
+      </w:r>
+      <w:r>
+        <w:t xml:space="preserve">и се отнасят съответно за добавянето на UTF-8 BOM във файловете, и дали даден</w:t>
+      </w:r>
+      <w:r>
+        <w:t xml:space="preserve"> </w:t>
+      </w:r>
+      <w:r>
+        <w:t xml:space="preserve">ресурс да бъде публикуван при промяна в конфигурацията. По подразбиране стойността е</w:t>
+      </w:r>
+      <w:r>
+        <w:t xml:space="preserve"> </w:t>
+      </w:r>
+      <w:r>
+        <w:rPr>
+          <w:b/>
+        </w:rPr>
+        <w:t xml:space="preserve">false</w:t>
+      </w:r>
+      <w:r>
+        <w:t xml:space="preserve">.</w:t>
+      </w:r>
+    </w:p>
+    <w:p>
+      <w:pPr>
         <w:pStyle w:val="Heading3"/>
       </w:pPr>
       <w:bookmarkStart w:id="32" w:name="използване-на-електронна-таблица-microsoft-excel-документ"/>
@@ -1010,7 +1099,7 @@
     </w:lvl>
   </w:abstractNum>
   <w:abstractNum w:abstractNumId="990">
-    <w:nsid w:val="fc4aba65"/>
+    <w:nsid w:val="1771a8df"/>
     <w:multiLevelType w:val="multilevel"/>
     <w:lvl w:ilvl="0">
       <w:numFmt w:val="bullet"/>
@@ -1091,7 +1180,7 @@
     </w:lvl>
   </w:abstractNum>
   <w:abstractNum w:abstractNumId="99411">
-    <w:nsid w:val="bcf11d54"/>
+    <w:nsid w:val="f1836333"/>
     <w:multiLevelType w:val="multilevel"/>
     <w:lvl w:ilvl="0">
       <w:start w:val="1"/>
@@ -1179,7 +1268,7 @@
     </w:lvl>
   </w:abstractNum>
   <w:abstractNum w:abstractNumId="991">
-    <w:nsid w:val="ecc52959"/>
+    <w:nsid w:val="b4fd0034"/>
     <w:multiLevelType w:val="multilevel"/>
     <w:lvl w:ilvl="0">
       <w:numFmt w:val="bullet"/>

--- a/docs/bg/Instructions.docx
+++ b/docs/bg/Instructions.docx
@@ -1099,7 +1099,7 @@
     </w:lvl>
   </w:abstractNum>
   <w:abstractNum w:abstractNumId="990">
-    <w:nsid w:val="1771a8df"/>
+    <w:nsid w:val="5116061a"/>
     <w:multiLevelType w:val="multilevel"/>
     <w:lvl w:ilvl="0">
       <w:numFmt w:val="bullet"/>
@@ -1180,7 +1180,7 @@
     </w:lvl>
   </w:abstractNum>
   <w:abstractNum w:abstractNumId="99411">
-    <w:nsid w:val="f1836333"/>
+    <w:nsid w:val="bdc8aa86"/>
     <w:multiLevelType w:val="multilevel"/>
     <w:lvl w:ilvl="0">
       <w:start w:val="1"/>
@@ -1268,7 +1268,7 @@
     </w:lvl>
   </w:abstractNum>
   <w:abstractNum w:abstractNumId="991">
-    <w:nsid w:val="b4fd0034"/>
+    <w:nsid w:val="fe23af18"/>
     <w:multiLevelType w:val="multilevel"/>
     <w:lvl w:ilvl="0">
       <w:numFmt w:val="bullet"/>
